--- a/Informe.docx
+++ b/Informe.docx
@@ -270,7 +270,13 @@
         <w:t>l mismo</w:t>
       </w:r>
       <w:r>
-        <w:t xml:space="preserve"> para normalizar los valores. Luego obtenemos en cuantos documentos aparece la palabra y calculamos el logaritmo de la división de la cantidad </w:t>
+        <w:t xml:space="preserve"> para normalizar los valores. Luego obtenemos en cu</w:t>
+      </w:r>
+      <w:r>
+        <w:t>á</w:t>
+      </w:r>
+      <w:r>
+        <w:t xml:space="preserve">ntos documentos aparece la palabra y calculamos el logaritmo de la división de la cantidad </w:t>
       </w:r>
       <w:r>
         <w:t xml:space="preserve">de documentos total entre la cantidad de documentos en los q aparece la </w:t>
@@ -527,41 +533,20 @@
     </w:p>
     <w:p>
       <w:r>
-        <w:t>SuggestQuery ()</w:t>
-      </w:r>
-      <w:r>
-        <w:t>: Obtiene todas las palabras similares a las que no aparezcan y literalmente crea todas las variaciones posibles de query con esas palabras y devuelve la variación que obtuvo un resultado con la mayor similitud a un documento, garantizando una búsqueda la cual es muy precisa.</w:t>
-      </w:r>
-    </w:p>
-    <w:p>
-      <w:r>
-        <w:t>ChangeQuery</w:t>
-      </w:r>
-      <w:r>
-        <w:t xml:space="preserve"> (): Elimina todas las palabras del query q no estén en el vocabulario.</w:t>
-      </w:r>
-    </w:p>
-    <w:p>
-      <w:r>
-        <w:t xml:space="preserve">Al terminar estas operaciones entonces se calcula el TF_IDF del query limpio con </w:t>
-      </w:r>
-      <w:r>
-        <w:t>Calculate_TF_IDF_Query</w:t>
-      </w:r>
-      <w:r>
-        <w:t xml:space="preserve"> () el cual realiza prácticamente las mismas operaciones que </w:t>
-      </w:r>
-      <w:r>
-        <w:t>Calculate_TF_IDF ()</w:t>
-      </w:r>
-      <w:r>
-        <w:t xml:space="preserve">. Luego lleva sus valores a un array para realizar su multiplicación con los arrays que conforman los documentos. Para esto creé una clase llamada Vector en la cual redefiní su operador multiplicación para realizar una multiplicación de vectores en </w:t>
-      </w:r>
-      <w:r>
-        <w:t>GetCoisineSim</w:t>
-      </w:r>
-      <w:r>
-        <w:t xml:space="preserve"> ().</w:t>
+        <w:t>SuggestQuery (): Obtiene todas las palabras similares a las que no aparezcan y literalmente crea todas las variaciones posibles de query con esas palabras y devuelve la variación que obtuvo un resultado con la mayor similitud a un documento, garantizando una búsqueda la cual es muy precisa.</w:t>
+      </w:r>
+    </w:p>
+    <w:p>
+      <w:r>
+        <w:t>ChangeQuery (): Elimina todas las palabras del query q no estén en el vocabulario.</w:t>
+      </w:r>
+    </w:p>
+    <w:p>
+      <w:r>
+        <w:t>Al terminar estas operaciones entonces se calcula el TF_IDF del query limpio con Calculate_TF_IDF_Query () el cual realiza prácticamente las mismas operaciones que Calculate_TF_IDF ()</w:t>
+      </w:r>
+      <w:r>
+        <w:t>. Luego lleva sus valores a un array para realizar su multiplicación con los arrays que conforman los documentos. Para esto creé una clase llamada Vector en la cual redefiní su operador multiplicación para realizar una multiplicación de vectores en GetCoisineSim ().</w:t>
       </w:r>
       <w:r>
         <w:t xml:space="preserve"> Luego organiza los resultados y elimina a los que tengan un valor menor a 0,001 y guarda sus nombres.</w:t>
@@ -596,13 +581,7 @@
     </w:p>
     <w:p>
       <w:r>
-        <w:t>“</w:t>
-      </w:r>
-      <w:r>
-        <w:t>~</w:t>
-      </w:r>
-      <w:r>
-        <w:t xml:space="preserve">”: dependiendo de cuan cercanas estén las palabras </w:t>
+        <w:t xml:space="preserve">“~”: dependiendo de cuan cercanas estén las palabras </w:t>
       </w:r>
       <w:r>
         <w:t>le aument</w:t>
@@ -640,13 +619,7 @@
     </w:p>
     <w:p>
       <w:r>
-        <w:t xml:space="preserve">“*”: Se pasa como parámetro a </w:t>
-      </w:r>
-      <w:r>
-        <w:t>Calculate_TF_IDF_Query ()</w:t>
-      </w:r>
-      <w:r>
-        <w:t xml:space="preserve"> y le aumenta en 1 a la cantidad de veces que aparece en </w:t>
+        <w:t xml:space="preserve">“*”: Se pasa como parámetro a Calculate_TF_IDF_Query () y le aumenta en 1 a la cantidad de veces que aparece en </w:t>
       </w:r>
       <w:r>
         <w:t>el query.</w:t>
@@ -655,19 +628,13 @@
     <w:p>
       <w:r>
         <w:lastRenderedPageBreak/>
-        <w:t xml:space="preserve">El método </w:t>
-      </w:r>
-      <w:r>
-        <w:t>MakeQuery</w:t>
-      </w:r>
-      <w:r>
-        <w:t xml:space="preserve"> () devuelve los archivos , el snipped de cada uno (con </w:t>
-      </w:r>
-      <w:r>
-        <w:t>SearchSnipped</w:t>
-      </w:r>
-      <w:r>
-        <w:t xml:space="preserve"> ()), y la sugerencia</w:t>
+        <w:t xml:space="preserve">El método MakeQuery () devuelve los </w:t>
+      </w:r>
+      <w:r>
+        <w:t>archivos,</w:t>
+      </w:r>
+      <w:r>
+        <w:t xml:space="preserve"> el snipped de cada uno (con SearchSnipped ()), y la sugerencia</w:t>
       </w:r>
       <w:r>
         <w:t>.</w:t>
@@ -675,10 +642,7 @@
     </w:p>
     <w:p>
       <w:r>
-        <w:t>SearchSnipped ()</w:t>
-      </w:r>
-      <w:r>
-        <w:t>: Obtiene la palabra más valiosa</w:t>
+        <w:t>SearchSnipped (): Obtiene la palabra más valiosa</w:t>
       </w:r>
       <w:r>
         <w:t xml:space="preserve"> (mayor TF_IDF)</w:t>
@@ -771,7 +735,13 @@
     </w:p>
     <w:p>
       <w:r>
-        <w:t>Se implementó que al tocar el enlace de cualquier documento devuelvo en la búsqueda se cargue una nueva pagina con un botón, el cual al accionarlo ejecute el documento con el lector predeterminado del ordenador</w:t>
+        <w:t xml:space="preserve">Se implementó que al tocar el enlace de cualquier documento devuelvo en la búsqueda se cargue una nueva </w:t>
+      </w:r>
+      <w:r>
+        <w:t>página</w:t>
+      </w:r>
+      <w:r>
+        <w:t xml:space="preserve"> con un botón, el cual al accionarlo ejecute el documento con el lector predeterminado del ordenador</w:t>
       </w:r>
     </w:p>
     <w:p/>
@@ -1544,6 +1514,7 @@
   <w:style w:type="character" w:default="1" w:styleId="DefaultParagraphFont">
     <w:name w:val="Default Paragraph Font"/>
     <w:uiPriority w:val="1"/>
+    <w:semiHidden/>
     <w:unhideWhenUsed/>
   </w:style>
   <w:style w:type="table" w:default="1" w:styleId="TableNormal">
